--- a/Marketing/assets/产品规格_Q204.docx
+++ b/Marketing/assets/产品规格_Q204.docx
@@ -409,6 +409,8 @@
               </w:rPr>
               <w:t>内置时钟</w:t>
             </w:r>
+            <w:bookmarkStart w:id="0" w:name="_GoBack"/>
+            <w:bookmarkEnd w:id="0"/>
           </w:p>
         </w:tc>
       </w:tr>
@@ -609,7 +611,13 @@
               <w:rPr>
                 <w:rFonts w:ascii="微软雅黑" w:eastAsia="微软雅黑" w:hAnsi="微软雅黑"/>
               </w:rPr>
-              <w:t>2*RS485/1*RS232(与COM</w:t>
+              <w:t>4</w:t>
+            </w:r>
+            <w:r>
+              <w:rPr>
+                <w:rFonts w:ascii="微软雅黑" w:eastAsia="微软雅黑" w:hAnsi="微软雅黑"/>
+              </w:rPr>
+              <w:t>*RS485/1*RS232(与COM</w:t>
             </w:r>
             <w:r>
               <w:rPr>
@@ -658,7 +666,7 @@
           <w:p>
             <w:pPr>
               <w:rPr>
-                <w:rFonts w:ascii="微软雅黑" w:eastAsia="微软雅黑" w:hAnsi="微软雅黑" w:hint="eastAsia"/>
+                <w:rFonts w:ascii="微软雅黑" w:eastAsia="微软雅黑" w:hAnsi="微软雅黑"/>
               </w:rPr>
             </w:pPr>
             <w:r>
@@ -1210,19 +1218,7 @@
               <w:rPr>
                 <w:rFonts w:ascii="微软雅黑" w:eastAsia="微软雅黑" w:hAnsi="微软雅黑"/>
               </w:rPr>
-              <w:t>-25°C</w:t>
-            </w:r>
-            <w:r>
-              <w:rPr>
-                <w:rFonts w:ascii="微软雅黑" w:eastAsia="微软雅黑" w:hAnsi="微软雅黑"/>
-              </w:rPr>
-              <w:t xml:space="preserve"> </w:t>
-            </w:r>
-            <w:r>
-              <w:rPr>
-                <w:rFonts w:ascii="微软雅黑" w:eastAsia="微软雅黑" w:hAnsi="微软雅黑"/>
-              </w:rPr>
-              <w:t>~55°C</w:t>
+              <w:t>-25°C ~55°C</w:t>
             </w:r>
           </w:p>
         </w:tc>
@@ -1371,8 +1367,6 @@
                 <w:szCs w:val="28"/>
               </w:rPr>
             </w:pPr>
-            <w:bookmarkStart w:id="0" w:name="_GoBack"/>
-            <w:bookmarkEnd w:id="0"/>
             <w:r>
               <w:rPr>
                 <w:rFonts w:ascii="微软雅黑" w:eastAsia="微软雅黑" w:hAnsi="微软雅黑" w:hint="eastAsia"/>
@@ -1690,6 +1684,7 @@
                 <w:szCs w:val="28"/>
               </w:rPr>
             </w:pPr>
+            <w:proofErr w:type="gramStart"/>
             <w:r>
               <w:rPr>
                 <w:rFonts w:ascii="微软雅黑" w:eastAsia="微软雅黑" w:hAnsi="微软雅黑" w:hint="eastAsia"/>
@@ -1700,6 +1695,7 @@
               </w:rPr>
               <w:t>尺</w:t>
             </w:r>
+            <w:proofErr w:type="gramEnd"/>
           </w:p>
           <w:p>
             <w:pPr>
@@ -1732,7 +1728,7 @@
           <w:p>
             <w:pPr>
               <w:rPr>
-                <w:rFonts w:ascii="微软雅黑" w:eastAsia="微软雅黑" w:hAnsi="微软雅黑" w:hint="eastAsia"/>
+                <w:rFonts w:ascii="微软雅黑" w:eastAsia="微软雅黑" w:hAnsi="微软雅黑"/>
               </w:rPr>
             </w:pPr>
             <w:r>
@@ -1787,7 +1783,7 @@
           <w:p>
             <w:pPr>
               <w:rPr>
-                <w:rFonts w:ascii="微软雅黑" w:eastAsia="微软雅黑" w:hAnsi="微软雅黑" w:hint="eastAsia"/>
+                <w:rFonts w:ascii="微软雅黑" w:eastAsia="微软雅黑" w:hAnsi="微软雅黑"/>
               </w:rPr>
             </w:pPr>
             <w:r>
@@ -1848,7 +1844,7 @@
           <w:p>
             <w:pPr>
               <w:rPr>
-                <w:rFonts w:ascii="微软雅黑" w:eastAsia="微软雅黑" w:hAnsi="微软雅黑" w:hint="eastAsia"/>
+                <w:rFonts w:ascii="微软雅黑" w:eastAsia="微软雅黑" w:hAnsi="微软雅黑"/>
               </w:rPr>
             </w:pPr>
             <w:r>
@@ -1918,7 +1914,7 @@
           <w:p>
             <w:pPr>
               <w:rPr>
-                <w:rFonts w:ascii="微软雅黑" w:eastAsia="微软雅黑" w:hAnsi="微软雅黑" w:hint="eastAsia"/>
+                <w:rFonts w:ascii="微软雅黑" w:eastAsia="微软雅黑" w:hAnsi="微软雅黑"/>
               </w:rPr>
             </w:pPr>
             <w:r>
@@ -1965,7 +1961,7 @@
     <w:p>
       <w:pPr>
         <w:rPr>
-          <w:rFonts w:ascii="微软雅黑" w:eastAsia="微软雅黑" w:hAnsi="微软雅黑" w:hint="eastAsia"/>
+          <w:rFonts w:ascii="微软雅黑" w:eastAsia="微软雅黑" w:hAnsi="微软雅黑"/>
         </w:rPr>
       </w:pPr>
     </w:p>
@@ -2691,7 +2687,7 @@
 </file>
 
 <file path=customXml/itemProps1.xml><?xml version="1.0" encoding="utf-8"?>
-<ds:datastoreItem xmlns:ds="http://schemas.openxmlformats.org/officeDocument/2006/customXml" ds:itemID="{7A6AEDB8-E51A-4ABE-8599-A8654726692F}">
+<ds:datastoreItem xmlns:ds="http://schemas.openxmlformats.org/officeDocument/2006/customXml" ds:itemID="{43AFF7B6-D732-4EDF-A623-9516F12CC0AB}">
   <ds:schemaRefs>
     <ds:schemaRef ds:uri="http://schemas.openxmlformats.org/officeDocument/2006/bibliography"/>
   </ds:schemaRefs>
